--- a/doc/詩/唐朝/柳宗元/柳宗元-江雪.docx
+++ b/doc/詩/唐朝/柳宗元/柳宗元-江雪.docx
@@ -1,6 +1,6 @@
 
 <file path=word/document.xml><?xml version="1.0" encoding="utf-8"?>
-<w:document xmlns:wpc="http://schemas.microsoft.com/office/word/2010/wordprocessingCanvas" xmlns:cx="http://schemas.microsoft.com/office/drawing/2014/chartex" xmlns:cx1="http://schemas.microsoft.com/office/drawing/2015/9/8/chartex" xmlns:cx2="http://schemas.microsoft.com/office/drawing/2015/10/21/chartex" xmlns:cx3="http://schemas.microsoft.com/office/drawing/2016/5/9/chartex" xmlns:cx4="http://schemas.microsoft.com/office/drawing/2016/5/10/chartex" xmlns:cx5="http://schemas.microsoft.com/office/drawing/2016/5/11/chartex" xmlns:cx6="http://schemas.microsoft.com/office/drawing/2016/5/12/chartex" xmlns:cx7="http://schemas.microsoft.com/office/drawing/2016/5/13/chartex" xmlns:cx8="http://schemas.microsoft.com/office/drawing/2016/5/14/chartex" xmlns:mc="http://schemas.openxmlformats.org/markup-compatibility/2006" xmlns:aink="http://schemas.microsoft.com/office/drawing/2016/ink" xmlns:am3d="http://schemas.microsoft.com/office/drawing/2017/model3d" xmlns:o="urn:schemas-microsoft-com:office:office" xmlns:oel="http://schemas.microsoft.com/office/2019/extlst" xmlns:r="http://schemas.openxmlformats.org/officeDocument/2006/relationships" xmlns:m="http://schemas.openxmlformats.org/officeDocument/2006/math" xmlns:v="urn:schemas-microsoft-com:vml" xmlns:wp14="http://schemas.microsoft.com/office/word/2010/wordprocessingDrawing" xmlns:wp="http://schemas.openxmlformats.org/drawingml/2006/wordprocessingDrawing" xmlns:w10="urn:schemas-microsoft-com:office:word" xmlns:w="http://schemas.openxmlformats.org/wordprocessingml/2006/main" xmlns:w14="http://schemas.microsoft.com/office/word/2010/wordml" xmlns:w15="http://schemas.microsoft.com/office/word/2012/wordml" xmlns:w16cex="http://schemas.microsoft.com/office/word/2018/wordml/cex" xmlns:w16cid="http://schemas.microsoft.com/office/word/2016/wordml/cid" xmlns:w16="http://schemas.microsoft.com/office/word/2018/wordml" xmlns:w16du="http://schemas.microsoft.com/office/word/2023/wordml/word16du" xmlns:w16sdtdh="http://schemas.microsoft.com/office/word/2020/wordml/sdtdatahash" xmlns:w16sdtfl="http://schemas.microsoft.com/office/word/2024/wordml/sdtformatlock" xmlns:w16se="http://schemas.microsoft.com/office/word/2015/wordml/symex" xmlns:wpg="http://schemas.microsoft.com/office/word/2010/wordprocessingGroup" xmlns:wpi="http://schemas.microsoft.com/office/word/2010/wordprocessingInk" xmlns:wne="http://schemas.microsoft.com/office/word/2006/wordml" xmlns:wps="http://schemas.microsoft.com/office/word/2010/wordprocessingShape" mc:Ignorable="w14 w15 w16se w16cid w16 w16cex w16sdtdh w16sdtfl w16du wp14">
+<w:document xmlns:wpc="http://schemas.microsoft.com/office/word/2010/wordprocessingCanvas" xmlns:cx="http://schemas.microsoft.com/office/drawing/2014/chartex" xmlns:cx1="http://schemas.microsoft.com/office/drawing/2015/9/8/chartex" xmlns:cx2="http://schemas.microsoft.com/office/drawing/2015/10/21/chartex" xmlns:cx3="http://schemas.microsoft.com/office/drawing/2016/5/9/chartex" xmlns:cx4="http://schemas.microsoft.com/office/drawing/2016/5/10/chartex" xmlns:cx5="http://schemas.microsoft.com/office/drawing/2016/5/11/chartex" xmlns:cx6="http://schemas.microsoft.com/office/drawing/2016/5/12/chartex" xmlns:cx7="http://schemas.microsoft.com/office/drawing/2016/5/13/chartex" xmlns:cx8="http://schemas.microsoft.com/office/drawing/2016/5/14/chartex" xmlns:mc="http://schemas.openxmlformats.org/markup-compatibility/2006" xmlns:aink="http://schemas.microsoft.com/office/drawing/2016/ink" xmlns:am3d="http://schemas.microsoft.com/office/drawing/2017/model3d" xmlns:o="urn:schemas-microsoft-com:office:office" xmlns:r="http://schemas.openxmlformats.org/officeDocument/2006/relationships" xmlns:m="http://schemas.openxmlformats.org/officeDocument/2006/math" xmlns:v="urn:schemas-microsoft-com:vml" xmlns:wp14="http://schemas.microsoft.com/office/word/2010/wordprocessingDrawing" xmlns:wp="http://schemas.openxmlformats.org/drawingml/2006/wordprocessingDrawing" xmlns:w10="urn:schemas-microsoft-com:office:word" xmlns:w="http://schemas.openxmlformats.org/wordprocessingml/2006/main" xmlns:w14="http://schemas.microsoft.com/office/word/2010/wordml" xmlns:w15="http://schemas.microsoft.com/office/word/2012/wordml" xmlns:w16cex="http://schemas.microsoft.com/office/word/2018/wordml/cex" xmlns:w16cid="http://schemas.microsoft.com/office/word/2016/wordml/cid" xmlns:w16="http://schemas.microsoft.com/office/word/2018/wordml" xmlns:w16sdtdh="http://schemas.microsoft.com/office/word/2020/wordml/sdtdatahash" xmlns:w16se="http://schemas.microsoft.com/office/word/2015/wordml/symex" xmlns:wpg="http://schemas.microsoft.com/office/word/2010/wordprocessingGroup" xmlns:wpi="http://schemas.microsoft.com/office/word/2010/wordprocessingInk" xmlns:wne="http://schemas.microsoft.com/office/word/2006/wordml" xmlns:wps="http://schemas.microsoft.com/office/word/2010/wordprocessingShape" mc:Ignorable="w14 w15 w16se w16cid w16 w16cex w16sdtdh wp14">
   <w:body>
     <w:p>
       <w:pPr>
@@ -184,8 +184,8 @@
           <w:ilvl w:val="0"/>
           <w:numId w:val="17"/>
         </w:numPr>
-        <w:spacing w:after="0" w:line="440" w:lineRule="exact"/>
-        <w:ind w:leftChars="0" w:right="0"/>
+        <w:spacing w:after="0" w:line="400" w:lineRule="exact"/>
+        <w:ind w:leftChars="0" w:left="284" w:right="0" w:hanging="284"/>
         <w:rPr>
           <w:szCs w:val="28"/>
         </w:rPr>
@@ -205,8 +205,8 @@
           <w:ilvl w:val="0"/>
           <w:numId w:val="17"/>
         </w:numPr>
-        <w:spacing w:after="0" w:line="440" w:lineRule="exact"/>
-        <w:ind w:leftChars="0" w:right="0"/>
+        <w:spacing w:after="0" w:line="400" w:lineRule="exact"/>
+        <w:ind w:leftChars="0" w:left="284" w:right="0" w:hanging="284"/>
         <w:rPr>
           <w:szCs w:val="28"/>
         </w:rPr>
@@ -247,8 +247,8 @@
           <w:ilvl w:val="0"/>
           <w:numId w:val="17"/>
         </w:numPr>
-        <w:spacing w:after="0" w:line="440" w:lineRule="exact"/>
-        <w:ind w:leftChars="0" w:right="0"/>
+        <w:spacing w:after="0" w:line="400" w:lineRule="exact"/>
+        <w:ind w:leftChars="0" w:left="284" w:right="0" w:hanging="284"/>
         <w:rPr>
           <w:szCs w:val="28"/>
         </w:rPr>
@@ -300,8 +300,8 @@
           <w:ilvl w:val="0"/>
           <w:numId w:val="17"/>
         </w:numPr>
-        <w:spacing w:after="0" w:line="440" w:lineRule="exact"/>
-        <w:ind w:leftChars="0" w:right="0"/>
+        <w:spacing w:after="0" w:line="400" w:lineRule="exact"/>
+        <w:ind w:leftChars="0" w:left="284" w:right="0" w:hanging="284"/>
         <w:rPr>
           <w:szCs w:val="28"/>
         </w:rPr>
@@ -321,8 +321,8 @@
           <w:ilvl w:val="0"/>
           <w:numId w:val="17"/>
         </w:numPr>
-        <w:spacing w:after="0" w:line="440" w:lineRule="exact"/>
-        <w:ind w:leftChars="0" w:right="0"/>
+        <w:spacing w:after="0" w:line="400" w:lineRule="exact"/>
+        <w:ind w:leftChars="0" w:left="284" w:right="0" w:hanging="284"/>
         <w:rPr>
           <w:szCs w:val="28"/>
         </w:rPr>
@@ -371,8 +371,44 @@
           <w:sz w:val="16"/>
           <w:szCs w:val="16"/>
         </w:rPr>
-        <w:t>ㄌㄧ</w:t>
-      </w:r>
+        <w:t>ㄌㄧˋ</w:t>
+      </w:r>
+      <w:proofErr w:type="gramEnd"/>
+      <w:r>
+        <w:rPr>
+          <w:szCs w:val="28"/>
+        </w:rPr>
+        <w:t>）：蓑衣和斗笠</w:t>
+      </w:r>
+      <w:r>
+        <w:rPr>
+          <w:rFonts w:hint="eastAsia"/>
+          <w:szCs w:val="28"/>
+        </w:rPr>
+        <w:t>。</w:t>
+      </w:r>
+      <w:proofErr w:type="gramStart"/>
+      <w:r>
+        <w:rPr>
+          <w:szCs w:val="28"/>
+        </w:rPr>
+        <w:t>笠</w:t>
+      </w:r>
+      <w:proofErr w:type="gramEnd"/>
+      <w:r>
+        <w:rPr>
+          <w:szCs w:val="28"/>
+        </w:rPr>
+        <w:t>：用竹篾</w:t>
+      </w:r>
+      <w:r>
+        <w:rPr>
+          <w:rFonts w:hint="eastAsia"/>
+          <w:szCs w:val="28"/>
+        </w:rPr>
+        <w:t>(</w:t>
+      </w:r>
+      <w:proofErr w:type="gramStart"/>
       <w:r>
         <w:rPr>
           <w:rFonts w:hint="eastAsia"/>
@@ -380,27 +416,50 @@
           <w:sz w:val="16"/>
           <w:szCs w:val="16"/>
         </w:rPr>
+        <w:t>ㄇㄧㄝ</w:t>
+      </w:r>
+      <w:r>
+        <w:rPr>
+          <w:rFonts w:hint="eastAsia"/>
+          <w:color w:val="FF0000"/>
+          <w:sz w:val="16"/>
+          <w:szCs w:val="16"/>
+        </w:rPr>
         <w:t>ˋ</w:t>
       </w:r>
       <w:proofErr w:type="gramEnd"/>
       <w:r>
         <w:rPr>
-          <w:szCs w:val="28"/>
-        </w:rPr>
-        <w:t>）：蓑衣和斗笠</w:t>
-      </w:r>
-      <w:r>
-        <w:rPr>
-          <w:rFonts w:hint="eastAsia"/>
-          <w:szCs w:val="28"/>
-        </w:rPr>
-        <w:t>。</w:t>
+          <w:rFonts w:hint="eastAsia"/>
+          <w:szCs w:val="28"/>
+        </w:rPr>
+        <w:t>)</w:t>
+      </w:r>
+      <w:r>
+        <w:rPr>
+          <w:szCs w:val="28"/>
+        </w:rPr>
+        <w:t>編成的帽子。</w:t>
       </w:r>
       <w:proofErr w:type="gramStart"/>
       <w:r>
         <w:rPr>
           <w:szCs w:val="28"/>
         </w:rPr>
+        <w:t>（蓑</w:t>
+      </w:r>
+      <w:proofErr w:type="gramEnd"/>
+      <w:r>
+        <w:rPr>
+          <w:szCs w:val="28"/>
+        </w:rPr>
+        <w:t>，古代用來防雨的衣服；</w:t>
+      </w:r>
+      <w:proofErr w:type="gramStart"/>
+      <w:r>
+        <w:rPr>
+          <w:szCs w:val="28"/>
+        </w:rPr>
         <w:t>笠</w:t>
       </w:r>
       <w:proofErr w:type="gramEnd"/>
@@ -408,35 +467,46 @@
         <w:rPr>
           <w:szCs w:val="28"/>
         </w:rPr>
-        <w:t>：用竹篾編成的帽子。</w:t>
+        <w:t>，古代用來防雨的帽子。）</w:t>
+      </w:r>
+    </w:p>
+    <w:p>
+      <w:pPr>
+        <w:pStyle w:val="a9"/>
+        <w:spacing w:after="0" w:line="400" w:lineRule="exact"/>
+        <w:ind w:leftChars="0" w:left="284" w:right="0" w:firstLine="0"/>
+        <w:rPr>
+          <w:szCs w:val="28"/>
+        </w:rPr>
+      </w:pPr>
+      <w:r>
+        <w:rPr>
+          <w:szCs w:val="28"/>
+        </w:rPr>
+        <w:t>竹篾</w:t>
+      </w:r>
+      <w:r>
+        <w:rPr>
+          <w:rFonts w:hint="eastAsia"/>
+          <w:szCs w:val="28"/>
+        </w:rPr>
+        <w:t>：</w:t>
       </w:r>
       <w:proofErr w:type="gramStart"/>
       <w:r>
         <w:rPr>
-          <w:szCs w:val="28"/>
-        </w:rPr>
-        <w:t>（蓑</w:t>
+          <w:rFonts w:hint="eastAsia"/>
+          <w:szCs w:val="28"/>
+        </w:rPr>
+        <w:t>薄而狹長</w:t>
       </w:r>
       <w:proofErr w:type="gramEnd"/>
       <w:r>
         <w:rPr>
-          <w:szCs w:val="28"/>
-        </w:rPr>
-        <w:t>，古代用來防雨的衣服；</w:t>
-      </w:r>
-      <w:proofErr w:type="gramStart"/>
-      <w:r>
-        <w:rPr>
-          <w:szCs w:val="28"/>
-        </w:rPr>
-        <w:t>笠</w:t>
-      </w:r>
-      <w:proofErr w:type="gramEnd"/>
-      <w:r>
-        <w:rPr>
-          <w:szCs w:val="28"/>
-        </w:rPr>
-        <w:t>，古代用來防雨的帽子。）</w:t>
+          <w:rFonts w:hint="eastAsia"/>
+          <w:szCs w:val="28"/>
+        </w:rPr>
+        <w:t>的竹片，可用以編製竹簍、竹籃等。</w:t>
       </w:r>
     </w:p>
     <w:p>
@@ -446,8 +516,8 @@
           <w:ilvl w:val="0"/>
           <w:numId w:val="17"/>
         </w:numPr>
-        <w:spacing w:after="0" w:line="440" w:lineRule="exact"/>
-        <w:ind w:leftChars="0" w:right="0"/>
+        <w:spacing w:after="0" w:line="400" w:lineRule="exact"/>
+        <w:ind w:leftChars="0" w:left="284" w:right="0" w:hanging="284"/>
         <w:rPr>
           <w:szCs w:val="28"/>
         </w:rPr>
@@ -462,7 +532,7 @@
     </w:p>
     <w:p>
       <w:pPr>
-        <w:spacing w:beforeLines="100" w:before="240" w:afterLines="50" w:after="120" w:line="440" w:lineRule="exact"/>
+        <w:spacing w:beforeLines="50" w:before="120" w:after="0" w:line="440" w:lineRule="exact"/>
         <w:ind w:left="0" w:right="0" w:firstLine="0"/>
       </w:pPr>
       <w:r>
@@ -473,17 +543,6 @@
         </w:rPr>
         <w:t>語譯</w:t>
       </w:r>
-      <w:r>
-        <w:rPr>
-          <w:rFonts w:hint="eastAsia"/>
-          <w:sz w:val="32"/>
-          <w:szCs w:val="32"/>
-        </w:rPr>
-        <w:t xml:space="preserve"> </w:t>
-      </w:r>
-      <w:r>
-        <w:t xml:space="preserve"> </w:t>
-      </w:r>
     </w:p>
     <w:p>
       <w:pPr>
@@ -522,21 +581,7 @@
           <w:rFonts w:hint="eastAsia"/>
           <w:szCs w:val="28"/>
         </w:rPr>
-        <w:t>靜靜</w:t>
-      </w:r>
-      <w:r>
-        <w:rPr>
-          <w:rFonts w:hint="eastAsia"/>
-          <w:szCs w:val="28"/>
-        </w:rPr>
-        <w:t>的釣著</w:t>
-      </w:r>
-      <w:r>
-        <w:rPr>
-          <w:rFonts w:hint="eastAsia"/>
-          <w:szCs w:val="28"/>
-        </w:rPr>
-        <w:t>魚</w:t>
+        <w:t>靜靜的釣著魚</w:t>
       </w:r>
       <w:proofErr w:type="gramEnd"/>
       <w:r>
@@ -549,7 +594,7 @@
     </w:p>
     <w:p>
       <w:pPr>
-        <w:spacing w:beforeLines="100" w:before="240" w:after="0" w:line="440" w:lineRule="exact"/>
+        <w:spacing w:beforeLines="50" w:before="120" w:after="0" w:line="440" w:lineRule="exact"/>
         <w:ind w:left="-6" w:right="0" w:hanging="11"/>
         <w:rPr>
           <w:sz w:val="32"/>
@@ -565,20 +610,12 @@
         </w:rPr>
         <w:t>賞析</w:t>
       </w:r>
-      <w:r>
-        <w:rPr>
-          <w:rFonts w:hint="eastAsia"/>
-          <w:sz w:val="32"/>
-          <w:szCs w:val="32"/>
-          <w:bdr w:val="single" w:sz="4" w:space="0" w:color="auto"/>
-        </w:rPr>
-        <w:t xml:space="preserve"> </w:t>
-      </w:r>
     </w:p>
     <w:p>
       <w:pPr>
         <w:spacing w:after="0" w:line="440" w:lineRule="exact"/>
         <w:ind w:left="-6" w:right="0" w:hanging="11"/>
+        <w:jc w:val="both"/>
         <w:rPr>
           <w:szCs w:val="28"/>
         </w:rPr>
@@ -641,7 +678,20 @@
           <w:rFonts w:hint="eastAsia"/>
           <w:szCs w:val="28"/>
         </w:rPr>
-        <w:t>的孤寂畫面，透過景物描寫與意境營造，展現了詩人特有的情感與思想。詩句</w:t>
+        <w:t>的孤寂畫面</w:t>
+      </w:r>
+      <w:r>
+        <w:rPr>
+          <w:szCs w:val="28"/>
+        </w:rPr>
+        <w:br/>
+      </w:r>
+      <w:r>
+        <w:rPr>
+          <w:rFonts w:hint="eastAsia"/>
+          <w:szCs w:val="28"/>
+        </w:rPr>
+        <w:t>，透過景物描寫與意境營造，展現了詩人特有的情感與思想。詩句</w:t>
       </w:r>
       <w:r>
         <w:rPr>
@@ -664,6 +714,7 @@
       <w:pPr>
         <w:spacing w:after="0" w:line="440" w:lineRule="exact"/>
         <w:ind w:left="-6" w:right="0" w:hanging="11"/>
+        <w:jc w:val="both"/>
         <w:rPr>
           <w:szCs w:val="28"/>
         </w:rPr>
@@ -901,6 +952,7 @@
       <w:pPr>
         <w:spacing w:after="0" w:line="440" w:lineRule="exact"/>
         <w:ind w:left="-6" w:right="0" w:hanging="11"/>
+        <w:jc w:val="both"/>
         <w:rPr>
           <w:szCs w:val="28"/>
         </w:rPr>
@@ -1026,6 +1078,7 @@
       <w:pPr>
         <w:spacing w:after="0" w:line="440" w:lineRule="exact"/>
         <w:ind w:left="-6" w:right="0" w:hanging="11"/>
+        <w:jc w:val="both"/>
       </w:pPr>
       <w:hyperlink r:id="rId8" w:history="1"/>
       <w:r>
@@ -1169,6 +1222,7 @@
       <w:pPr>
         <w:spacing w:after="0" w:line="440" w:lineRule="exact"/>
         <w:ind w:left="-6" w:right="0" w:hanging="11"/>
+        <w:jc w:val="both"/>
       </w:pPr>
       <w:r>
         <w:rPr>
@@ -1286,8 +1340,8 @@
       <w:pPr>
         <w:spacing w:after="0" w:line="440" w:lineRule="exact"/>
         <w:ind w:left="-6" w:right="0" w:hanging="11"/>
-        <w:rPr>
-          <w:rFonts w:hint="eastAsia"/>
+        <w:jc w:val="both"/>
+        <w:rPr>
           <w:szCs w:val="28"/>
         </w:rPr>
       </w:pPr>
@@ -1398,8 +1452,9 @@
           <w:ilvl w:val="0"/>
           <w:numId w:val="14"/>
         </w:numPr>
-        <w:spacing w:after="0" w:line="380" w:lineRule="exact"/>
+        <w:spacing w:after="0" w:line="400" w:lineRule="exact"/>
         <w:ind w:leftChars="0" w:right="0"/>
+        <w:jc w:val="both"/>
         <w:rPr>
           <w:szCs w:val="28"/>
         </w:rPr>
@@ -1419,8 +1474,9 @@
           <w:ilvl w:val="0"/>
           <w:numId w:val="23"/>
         </w:numPr>
-        <w:spacing w:after="0" w:line="380" w:lineRule="exact"/>
+        <w:spacing w:after="0" w:line="400" w:lineRule="exact"/>
         <w:ind w:leftChars="0" w:right="0"/>
+        <w:jc w:val="both"/>
         <w:rPr>
           <w:szCs w:val="28"/>
         </w:rPr>
@@ -1440,8 +1496,9 @@
           <w:ilvl w:val="0"/>
           <w:numId w:val="23"/>
         </w:numPr>
-        <w:spacing w:after="0" w:line="380" w:lineRule="exact"/>
+        <w:spacing w:after="0" w:line="400" w:lineRule="exact"/>
         <w:ind w:leftChars="0" w:right="0"/>
+        <w:jc w:val="both"/>
         <w:rPr>
           <w:szCs w:val="28"/>
         </w:rPr>
@@ -1461,8 +1518,9 @@
           <w:ilvl w:val="0"/>
           <w:numId w:val="14"/>
         </w:numPr>
-        <w:spacing w:after="0" w:line="380" w:lineRule="exact"/>
+        <w:spacing w:after="0" w:line="400" w:lineRule="exact"/>
         <w:ind w:leftChars="0" w:right="0"/>
+        <w:jc w:val="both"/>
         <w:rPr>
           <w:szCs w:val="28"/>
         </w:rPr>
@@ -1489,16 +1547,7 @@
           <w:sz w:val="16"/>
           <w:szCs w:val="16"/>
         </w:rPr>
-        <w:t>ㄙㄨㄟ</w:t>
-      </w:r>
-      <w:r>
-        <w:rPr>
-          <w:rFonts w:hint="eastAsia"/>
-          <w:color w:val="FF0000"/>
-          <w:sz w:val="16"/>
-          <w:szCs w:val="16"/>
-        </w:rPr>
-        <w:t>ˋ</w:t>
+        <w:t>ㄙㄨㄟˋ</w:t>
       </w:r>
       <w:proofErr w:type="gramEnd"/>
       <w:r>
@@ -1516,8 +1565,9 @@
           <w:ilvl w:val="0"/>
           <w:numId w:val="24"/>
         </w:numPr>
-        <w:spacing w:after="0" w:line="380" w:lineRule="exact"/>
+        <w:spacing w:after="0" w:line="400" w:lineRule="exact"/>
         <w:ind w:leftChars="0" w:right="0"/>
+        <w:jc w:val="both"/>
         <w:rPr>
           <w:szCs w:val="28"/>
         </w:rPr>
@@ -1537,8 +1587,9 @@
           <w:ilvl w:val="0"/>
           <w:numId w:val="24"/>
         </w:numPr>
-        <w:spacing w:after="0" w:line="380" w:lineRule="exact"/>
+        <w:spacing w:after="0" w:line="400" w:lineRule="exact"/>
         <w:ind w:leftChars="0" w:right="0"/>
+        <w:jc w:val="both"/>
         <w:rPr>
           <w:szCs w:val="28"/>
         </w:rPr>
@@ -1558,8 +1609,9 @@
           <w:ilvl w:val="0"/>
           <w:numId w:val="14"/>
         </w:numPr>
-        <w:spacing w:after="0" w:line="380" w:lineRule="exact"/>
+        <w:spacing w:after="0" w:line="400" w:lineRule="exact"/>
         <w:ind w:leftChars="0" w:right="0"/>
+        <w:jc w:val="both"/>
         <w:rPr>
           <w:szCs w:val="28"/>
         </w:rPr>
@@ -1588,16 +1640,7 @@
           <w:sz w:val="16"/>
           <w:szCs w:val="16"/>
         </w:rPr>
-        <w:t>ㄩㄣ</w:t>
-      </w:r>
-      <w:r>
-        <w:rPr>
-          <w:rFonts w:hint="eastAsia"/>
-          <w:color w:val="FF0000"/>
-          <w:sz w:val="16"/>
-          <w:szCs w:val="16"/>
-        </w:rPr>
-        <w:t>ˋ</w:t>
+        <w:t>ㄩㄣˋ</w:t>
       </w:r>
       <w:proofErr w:type="gramEnd"/>
       <w:r>
@@ -1605,35 +1648,15 @@
           <w:rFonts w:hint="eastAsia"/>
           <w:szCs w:val="28"/>
         </w:rPr>
-        <w:t>)</w:t>
-      </w:r>
-      <w:r>
-        <w:rPr>
-          <w:rFonts w:hint="eastAsia"/>
-          <w:szCs w:val="28"/>
-        </w:rPr>
-        <w:t>含</w:t>
-      </w:r>
-      <w:r>
-        <w:rPr>
-          <w:rFonts w:hint="eastAsia"/>
-          <w:szCs w:val="28"/>
-        </w:rPr>
-        <w:t>：</w:t>
-      </w:r>
-      <w:r>
-        <w:rPr>
-          <w:rFonts w:hint="eastAsia"/>
-          <w:szCs w:val="28"/>
-        </w:rPr>
-        <w:t>蘊藏包含。</w:t>
+        <w:t>)含：蘊藏包含。</w:t>
       </w:r>
     </w:p>
     <w:p>
       <w:pPr>
         <w:pStyle w:val="a9"/>
-        <w:spacing w:after="0" w:line="380" w:lineRule="exact"/>
+        <w:spacing w:after="0" w:line="400" w:lineRule="exact"/>
         <w:ind w:leftChars="0" w:right="0" w:firstLine="0"/>
+        <w:jc w:val="both"/>
         <w:rPr>
           <w:szCs w:val="28"/>
         </w:rPr>
@@ -1653,8 +1676,9 @@
           <w:ilvl w:val="0"/>
           <w:numId w:val="14"/>
         </w:numPr>
-        <w:spacing w:after="0" w:line="380" w:lineRule="exact"/>
+        <w:spacing w:after="0" w:line="400" w:lineRule="exact"/>
         <w:ind w:leftChars="0" w:right="0"/>
+        <w:jc w:val="both"/>
         <w:rPr>
           <w:szCs w:val="28"/>
         </w:rPr>
@@ -1670,8 +1694,9 @@
     <w:p>
       <w:pPr>
         <w:pStyle w:val="a9"/>
-        <w:spacing w:after="0" w:line="380" w:lineRule="exact"/>
+        <w:spacing w:after="0" w:line="400" w:lineRule="exact"/>
         <w:ind w:leftChars="0" w:rightChars="49" w:right="137" w:firstLine="0"/>
+        <w:jc w:val="both"/>
         <w:rPr>
           <w:szCs w:val="28"/>
         </w:rPr>
@@ -1698,8 +1723,9 @@
           <w:ilvl w:val="0"/>
           <w:numId w:val="14"/>
         </w:numPr>
-        <w:spacing w:after="0" w:line="380" w:lineRule="exact"/>
+        <w:spacing w:after="0" w:line="400" w:lineRule="exact"/>
         <w:ind w:leftChars="0" w:right="0"/>
+        <w:jc w:val="both"/>
         <w:rPr>
           <w:szCs w:val="28"/>
         </w:rPr>
@@ -1729,8 +1755,9 @@
     <w:p>
       <w:pPr>
         <w:pStyle w:val="a9"/>
-        <w:spacing w:after="0" w:line="380" w:lineRule="exact"/>
+        <w:spacing w:after="0" w:line="400" w:lineRule="exact"/>
         <w:ind w:leftChars="0" w:right="0" w:firstLine="0"/>
+        <w:jc w:val="both"/>
         <w:rPr>
           <w:szCs w:val="28"/>
         </w:rPr>
@@ -1750,8 +1777,9 @@
           <w:ilvl w:val="0"/>
           <w:numId w:val="14"/>
         </w:numPr>
-        <w:spacing w:after="0" w:line="380" w:lineRule="exact"/>
+        <w:spacing w:after="0" w:line="400" w:lineRule="exact"/>
         <w:ind w:leftChars="0" w:right="0"/>
+        <w:jc w:val="both"/>
         <w:rPr>
           <w:szCs w:val="28"/>
         </w:rPr>
@@ -1824,8 +1852,9 @@
     <w:p>
       <w:pPr>
         <w:pStyle w:val="a9"/>
-        <w:spacing w:after="0" w:line="380" w:lineRule="exact"/>
+        <w:spacing w:after="0" w:line="400" w:lineRule="exact"/>
         <w:ind w:leftChars="0" w:right="0" w:firstLine="0"/>
+        <w:jc w:val="both"/>
         <w:rPr>
           <w:szCs w:val="28"/>
         </w:rPr>
@@ -1866,8 +1895,9 @@
     <w:p>
       <w:pPr>
         <w:pStyle w:val="a9"/>
-        <w:spacing w:after="0" w:line="380" w:lineRule="exact"/>
+        <w:spacing w:after="0" w:line="400" w:lineRule="exact"/>
         <w:ind w:leftChars="0" w:right="0" w:firstLine="0"/>
+        <w:jc w:val="both"/>
         <w:rPr>
           <w:szCs w:val="28"/>
         </w:rPr>
@@ -1887,39 +1917,27 @@
           <w:ilvl w:val="0"/>
           <w:numId w:val="14"/>
         </w:numPr>
-        <w:spacing w:after="0" w:line="380" w:lineRule="exact"/>
+        <w:spacing w:after="0" w:line="400" w:lineRule="exact"/>
         <w:ind w:leftChars="0" w:right="0"/>
-        <w:rPr>
-          <w:szCs w:val="28"/>
-        </w:rPr>
-      </w:pPr>
-      <w:r>
-        <w:rPr>
-          <w:rFonts w:hint="eastAsia"/>
-          <w:szCs w:val="28"/>
-        </w:rPr>
-        <w:t>隱含</w:t>
-      </w:r>
-      <w:r>
-        <w:rPr>
-          <w:rFonts w:hint="eastAsia"/>
-          <w:szCs w:val="28"/>
-        </w:rPr>
-        <w:t>：</w:t>
-      </w:r>
-      <w:r>
-        <w:rPr>
-          <w:rFonts w:hint="eastAsia"/>
-          <w:szCs w:val="28"/>
-        </w:rPr>
-        <w:t>暗藏、不直接呈現。</w:t>
+        <w:jc w:val="both"/>
+        <w:rPr>
+          <w:szCs w:val="28"/>
+        </w:rPr>
+      </w:pPr>
+      <w:r>
+        <w:rPr>
+          <w:rFonts w:hint="eastAsia"/>
+          <w:szCs w:val="28"/>
+        </w:rPr>
+        <w:t>隱含：暗藏、不直接呈現。</w:t>
       </w:r>
     </w:p>
     <w:p>
       <w:pPr>
         <w:pStyle w:val="a9"/>
-        <w:spacing w:after="0" w:line="380" w:lineRule="exact"/>
+        <w:spacing w:after="0" w:line="400" w:lineRule="exact"/>
         <w:ind w:leftChars="0" w:right="0" w:firstLine="0"/>
+        <w:jc w:val="both"/>
         <w:rPr>
           <w:szCs w:val="28"/>
         </w:rPr>
@@ -1939,8 +1957,9 @@
           <w:ilvl w:val="0"/>
           <w:numId w:val="14"/>
         </w:numPr>
-        <w:spacing w:after="0" w:line="380" w:lineRule="exact"/>
+        <w:spacing w:after="0" w:line="400" w:lineRule="exact"/>
         <w:ind w:leftChars="0" w:right="0"/>
+        <w:jc w:val="both"/>
         <w:rPr>
           <w:szCs w:val="28"/>
         </w:rPr>
@@ -1986,8 +2005,9 @@
           <w:ilvl w:val="0"/>
           <w:numId w:val="14"/>
         </w:numPr>
-        <w:spacing w:line="380" w:lineRule="exact"/>
+        <w:spacing w:line="400" w:lineRule="exact"/>
         <w:ind w:leftChars="0"/>
+        <w:jc w:val="both"/>
         <w:rPr>
           <w:szCs w:val="28"/>
         </w:rPr>
@@ -2013,14 +2033,7 @@
           <w:rFonts w:hint="eastAsia"/>
           <w:szCs w:val="28"/>
         </w:rPr>
-        <w:t>外</w:t>
-      </w:r>
-      <w:r>
-        <w:rPr>
-          <w:rFonts w:hint="eastAsia"/>
-          <w:szCs w:val="28"/>
-        </w:rPr>
-        <w:t>：</w:t>
+        <w:t>外：</w:t>
       </w:r>
       <w:r>
         <w:rPr>
@@ -2037,8 +2050,9 @@
           <w:ilvl w:val="0"/>
           <w:numId w:val="14"/>
         </w:numPr>
-        <w:spacing w:after="0" w:line="380" w:lineRule="exact"/>
+        <w:spacing w:after="0" w:line="400" w:lineRule="exact"/>
         <w:ind w:leftChars="0" w:right="0"/>
+        <w:jc w:val="both"/>
         <w:rPr>
           <w:szCs w:val="28"/>
         </w:rPr>
@@ -2062,39 +2076,7 @@
           <w:rFonts w:hint="eastAsia"/>
           <w:szCs w:val="28"/>
         </w:rPr>
-        <w:t>形容詩文簡潔扼要、乾淨俐落。如：「寫作務求簡潔，切忌冗長雜</w:t>
-      </w:r>
-      <w:proofErr w:type="gramStart"/>
-      <w:r>
-        <w:rPr>
-          <w:rFonts w:hint="eastAsia"/>
-          <w:szCs w:val="28"/>
-        </w:rPr>
-        <w:t>蕪</w:t>
-      </w:r>
-      <w:proofErr w:type="gramEnd"/>
-      <w:r>
-        <w:rPr>
-          <w:rFonts w:hint="eastAsia"/>
-          <w:szCs w:val="28"/>
-        </w:rPr>
-        <w:t>，</w:t>
-      </w:r>
-      <w:proofErr w:type="gramStart"/>
-      <w:r>
-        <w:rPr>
-          <w:rFonts w:hint="eastAsia"/>
-          <w:szCs w:val="28"/>
-        </w:rPr>
-        <w:t>揮寫有餘</w:t>
-      </w:r>
-      <w:proofErr w:type="gramEnd"/>
-      <w:r>
-        <w:rPr>
-          <w:rFonts w:hint="eastAsia"/>
-          <w:szCs w:val="28"/>
-        </w:rPr>
-        <w:t>而凝練不足。」</w:t>
+        <w:t>形容詩文簡潔扼要、乾淨俐落。</w:t>
       </w:r>
     </w:p>
     <w:p>
@@ -2104,25 +2086,19 @@
           <w:ilvl w:val="0"/>
           <w:numId w:val="14"/>
         </w:numPr>
-        <w:spacing w:after="0" w:line="380" w:lineRule="exact"/>
+        <w:spacing w:after="0" w:line="400" w:lineRule="exact"/>
         <w:ind w:leftChars="0" w:right="0"/>
-        <w:rPr>
-          <w:szCs w:val="28"/>
-        </w:rPr>
-      </w:pPr>
-      <w:r>
-        <w:rPr>
-          <w:rFonts w:hint="eastAsia"/>
-          <w:szCs w:val="28"/>
-        </w:rPr>
-        <w:t>空寂：</w:t>
-      </w:r>
-      <w:r>
-        <w:rPr>
-          <w:rFonts w:hint="eastAsia"/>
-          <w:szCs w:val="28"/>
-        </w:rPr>
-        <w:t>空曠寂靜。【例】這座園林荒廢多年，景象空寂淒清。</w:t>
+        <w:jc w:val="both"/>
+        <w:rPr>
+          <w:szCs w:val="28"/>
+        </w:rPr>
+      </w:pPr>
+      <w:r>
+        <w:rPr>
+          <w:rFonts w:hint="eastAsia"/>
+          <w:szCs w:val="28"/>
+        </w:rPr>
+        <w:t>空寂：空曠寂靜。【例】這座園林荒廢多年，景象空寂淒清。</w:t>
       </w:r>
     </w:p>
     <w:p>
@@ -2132,8 +2108,9 @@
           <w:ilvl w:val="0"/>
           <w:numId w:val="14"/>
         </w:numPr>
-        <w:spacing w:after="0" w:line="380" w:lineRule="exact"/>
+        <w:spacing w:after="0" w:line="400" w:lineRule="exact"/>
         <w:ind w:leftChars="0" w:right="0"/>
+        <w:jc w:val="both"/>
         <w:rPr>
           <w:szCs w:val="28"/>
         </w:rPr>
@@ -2199,25 +2176,19 @@
           <w:ilvl w:val="0"/>
           <w:numId w:val="14"/>
         </w:numPr>
-        <w:spacing w:after="0" w:line="380" w:lineRule="exact"/>
+        <w:spacing w:after="0" w:line="400" w:lineRule="exact"/>
         <w:ind w:leftChars="0" w:right="0"/>
-        <w:rPr>
-          <w:szCs w:val="28"/>
-        </w:rPr>
-      </w:pPr>
-      <w:r>
-        <w:rPr>
-          <w:rFonts w:hint="eastAsia"/>
-          <w:szCs w:val="28"/>
-        </w:rPr>
-        <w:t>抑鬱</w:t>
-      </w:r>
-      <w:r>
-        <w:rPr>
-          <w:rFonts w:hint="eastAsia"/>
-          <w:szCs w:val="28"/>
-        </w:rPr>
-        <w:t>(</w:t>
+        <w:jc w:val="both"/>
+        <w:rPr>
+          <w:szCs w:val="28"/>
+        </w:rPr>
+      </w:pPr>
+      <w:r>
+        <w:rPr>
+          <w:rFonts w:hint="eastAsia"/>
+          <w:szCs w:val="28"/>
+        </w:rPr>
+        <w:t>抑鬱(</w:t>
       </w:r>
       <w:proofErr w:type="gramStart"/>
       <w:r>
@@ -2227,8 +2198,9 @@
           <w:sz w:val="16"/>
           <w:szCs w:val="16"/>
         </w:rPr>
-        <w:t>ㄧ</w:t>
-      </w:r>
+        <w:t>ㄧˋ</w:t>
+      </w:r>
+      <w:proofErr w:type="gramEnd"/>
       <w:r>
         <w:rPr>
           <w:rFonts w:hint="eastAsia"/>
@@ -2236,9 +2208,9 @@
           <w:sz w:val="16"/>
           <w:szCs w:val="16"/>
         </w:rPr>
-        <w:t>ˋ</w:t>
-      </w:r>
-      <w:proofErr w:type="gramEnd"/>
+        <w:t xml:space="preserve"> </w:t>
+      </w:r>
+      <w:proofErr w:type="gramStart"/>
       <w:r>
         <w:rPr>
           <w:rFonts w:hint="eastAsia"/>
@@ -2246,26 +2218,7 @@
           <w:sz w:val="16"/>
           <w:szCs w:val="16"/>
         </w:rPr>
-        <w:t xml:space="preserve"> </w:t>
-      </w:r>
-      <w:proofErr w:type="gramStart"/>
-      <w:r>
-        <w:rPr>
-          <w:rFonts w:hint="eastAsia"/>
-          <w:color w:val="FF0000"/>
-          <w:sz w:val="16"/>
-          <w:szCs w:val="16"/>
-        </w:rPr>
-        <w:t>ㄩ</w:t>
-      </w:r>
-      <w:r>
-        <w:rPr>
-          <w:rFonts w:hint="eastAsia"/>
-          <w:color w:val="FF0000"/>
-          <w:sz w:val="16"/>
-          <w:szCs w:val="16"/>
-        </w:rPr>
-        <w:t>ˋ</w:t>
+        <w:t>ㄩˋ</w:t>
       </w:r>
       <w:proofErr w:type="gramEnd"/>
       <w:r>
@@ -2273,14 +2226,7 @@
           <w:rFonts w:hint="eastAsia"/>
           <w:szCs w:val="28"/>
         </w:rPr>
-        <w:t>)：</w:t>
-      </w:r>
-      <w:r>
-        <w:rPr>
-          <w:rFonts w:hint="eastAsia"/>
-          <w:szCs w:val="28"/>
-        </w:rPr>
-        <w:t>憂鬱煩悶。【例】他一生不得志，抑鬱以終。</w:t>
+        <w:t>)：憂鬱煩悶。【例】他一生不得志，抑鬱以終。</w:t>
       </w:r>
     </w:p>
     <w:p>
@@ -2290,8 +2236,9 @@
           <w:ilvl w:val="0"/>
           <w:numId w:val="14"/>
         </w:numPr>
-        <w:spacing w:after="0" w:line="380" w:lineRule="exact"/>
+        <w:spacing w:after="0" w:line="400" w:lineRule="exact"/>
         <w:ind w:leftChars="0" w:right="0"/>
+        <w:jc w:val="both"/>
         <w:rPr>
           <w:szCs w:val="28"/>
         </w:rPr>
@@ -2339,7 +2286,7 @@
 </file>
 
 <file path=word/endnotes.xml><?xml version="1.0" encoding="utf-8"?>
-<w:endnotes xmlns:wpc="http://schemas.microsoft.com/office/word/2010/wordprocessingCanvas" xmlns:cx="http://schemas.microsoft.com/office/drawing/2014/chartex" xmlns:cx1="http://schemas.microsoft.com/office/drawing/2015/9/8/chartex" xmlns:cx2="http://schemas.microsoft.com/office/drawing/2015/10/21/chartex" xmlns:cx3="http://schemas.microsoft.com/office/drawing/2016/5/9/chartex" xmlns:cx4="http://schemas.microsoft.com/office/drawing/2016/5/10/chartex" xmlns:cx5="http://schemas.microsoft.com/office/drawing/2016/5/11/chartex" xmlns:cx6="http://schemas.microsoft.com/office/drawing/2016/5/12/chartex" xmlns:cx7="http://schemas.microsoft.com/office/drawing/2016/5/13/chartex" xmlns:cx8="http://schemas.microsoft.com/office/drawing/2016/5/14/chartex" xmlns:mc="http://schemas.openxmlformats.org/markup-compatibility/2006" xmlns:aink="http://schemas.microsoft.com/office/drawing/2016/ink" xmlns:am3d="http://schemas.microsoft.com/office/drawing/2017/model3d" xmlns:o="urn:schemas-microsoft-com:office:office" xmlns:oel="http://schemas.microsoft.com/office/2019/extlst" xmlns:r="http://schemas.openxmlformats.org/officeDocument/2006/relationships" xmlns:m="http://schemas.openxmlformats.org/officeDocument/2006/math" xmlns:v="urn:schemas-microsoft-com:vml" xmlns:wp14="http://schemas.microsoft.com/office/word/2010/wordprocessingDrawing" xmlns:wp="http://schemas.openxmlformats.org/drawingml/2006/wordprocessingDrawing" xmlns:w10="urn:schemas-microsoft-com:office:word" xmlns:w="http://schemas.openxmlformats.org/wordprocessingml/2006/main" xmlns:w14="http://schemas.microsoft.com/office/word/2010/wordml" xmlns:w15="http://schemas.microsoft.com/office/word/2012/wordml" xmlns:w16cex="http://schemas.microsoft.com/office/word/2018/wordml/cex" xmlns:w16cid="http://schemas.microsoft.com/office/word/2016/wordml/cid" xmlns:w16="http://schemas.microsoft.com/office/word/2018/wordml" xmlns:w16du="http://schemas.microsoft.com/office/word/2023/wordml/word16du" xmlns:w16sdtdh="http://schemas.microsoft.com/office/word/2020/wordml/sdtdatahash" xmlns:w16sdtfl="http://schemas.microsoft.com/office/word/2024/wordml/sdtformatlock" xmlns:w16se="http://schemas.microsoft.com/office/word/2015/wordml/symex" xmlns:wpg="http://schemas.microsoft.com/office/word/2010/wordprocessingGroup" xmlns:wpi="http://schemas.microsoft.com/office/word/2010/wordprocessingInk" xmlns:wne="http://schemas.microsoft.com/office/word/2006/wordml" xmlns:wps="http://schemas.microsoft.com/office/word/2010/wordprocessingShape" mc:Ignorable="w14 w15 w16se w16cid w16 w16cex w16sdtdh w16sdtfl w16du wp14">
+<w:endnotes xmlns:wpc="http://schemas.microsoft.com/office/word/2010/wordprocessingCanvas" xmlns:cx="http://schemas.microsoft.com/office/drawing/2014/chartex" xmlns:cx1="http://schemas.microsoft.com/office/drawing/2015/9/8/chartex" xmlns:cx2="http://schemas.microsoft.com/office/drawing/2015/10/21/chartex" xmlns:cx3="http://schemas.microsoft.com/office/drawing/2016/5/9/chartex" xmlns:cx4="http://schemas.microsoft.com/office/drawing/2016/5/10/chartex" xmlns:cx5="http://schemas.microsoft.com/office/drawing/2016/5/11/chartex" xmlns:cx6="http://schemas.microsoft.com/office/drawing/2016/5/12/chartex" xmlns:cx7="http://schemas.microsoft.com/office/drawing/2016/5/13/chartex" xmlns:cx8="http://schemas.microsoft.com/office/drawing/2016/5/14/chartex" xmlns:mc="http://schemas.openxmlformats.org/markup-compatibility/2006" xmlns:aink="http://schemas.microsoft.com/office/drawing/2016/ink" xmlns:am3d="http://schemas.microsoft.com/office/drawing/2017/model3d" xmlns:o="urn:schemas-microsoft-com:office:office" xmlns:r="http://schemas.openxmlformats.org/officeDocument/2006/relationships" xmlns:m="http://schemas.openxmlformats.org/officeDocument/2006/math" xmlns:v="urn:schemas-microsoft-com:vml" xmlns:wp14="http://schemas.microsoft.com/office/word/2010/wordprocessingDrawing" xmlns:wp="http://schemas.openxmlformats.org/drawingml/2006/wordprocessingDrawing" xmlns:w10="urn:schemas-microsoft-com:office:word" xmlns:w="http://schemas.openxmlformats.org/wordprocessingml/2006/main" xmlns:w14="http://schemas.microsoft.com/office/word/2010/wordml" xmlns:w15="http://schemas.microsoft.com/office/word/2012/wordml" xmlns:w16cex="http://schemas.microsoft.com/office/word/2018/wordml/cex" xmlns:w16cid="http://schemas.microsoft.com/office/word/2016/wordml/cid" xmlns:w16="http://schemas.microsoft.com/office/word/2018/wordml" xmlns:w16sdtdh="http://schemas.microsoft.com/office/word/2020/wordml/sdtdatahash" xmlns:w16se="http://schemas.microsoft.com/office/word/2015/wordml/symex" xmlns:wpg="http://schemas.microsoft.com/office/word/2010/wordprocessingGroup" xmlns:wpi="http://schemas.microsoft.com/office/word/2010/wordprocessingInk" xmlns:wne="http://schemas.microsoft.com/office/word/2006/wordml" xmlns:wps="http://schemas.microsoft.com/office/word/2010/wordprocessingShape" mc:Ignorable="w14 w15 w16se w16cid w16 w16cex w16sdtdh wp14">
   <w:endnote w:type="separator" w:id="-1">
     <w:p>
       <w:pPr>
@@ -2364,7 +2311,7 @@
 </file>
 
 <file path=word/footer1.xml><?xml version="1.0" encoding="utf-8"?>
-<w:ftr xmlns:wpc="http://schemas.microsoft.com/office/word/2010/wordprocessingCanvas" xmlns:cx="http://schemas.microsoft.com/office/drawing/2014/chartex" xmlns:cx1="http://schemas.microsoft.com/office/drawing/2015/9/8/chartex" xmlns:cx2="http://schemas.microsoft.com/office/drawing/2015/10/21/chartex" xmlns:cx3="http://schemas.microsoft.com/office/drawing/2016/5/9/chartex" xmlns:cx4="http://schemas.microsoft.com/office/drawing/2016/5/10/chartex" xmlns:cx5="http://schemas.microsoft.com/office/drawing/2016/5/11/chartex" xmlns:cx6="http://schemas.microsoft.com/office/drawing/2016/5/12/chartex" xmlns:cx7="http://schemas.microsoft.com/office/drawing/2016/5/13/chartex" xmlns:cx8="http://schemas.microsoft.com/office/drawing/2016/5/14/chartex" xmlns:mc="http://schemas.openxmlformats.org/markup-compatibility/2006" xmlns:aink="http://schemas.microsoft.com/office/drawing/2016/ink" xmlns:am3d="http://schemas.microsoft.com/office/drawing/2017/model3d" xmlns:o="urn:schemas-microsoft-com:office:office" xmlns:oel="http://schemas.microsoft.com/office/2019/extlst" xmlns:r="http://schemas.openxmlformats.org/officeDocument/2006/relationships" xmlns:m="http://schemas.openxmlformats.org/officeDocument/2006/math" xmlns:v="urn:schemas-microsoft-com:vml" xmlns:wp14="http://schemas.microsoft.com/office/word/2010/wordprocessingDrawing" xmlns:wp="http://schemas.openxmlformats.org/drawingml/2006/wordprocessingDrawing" xmlns:w10="urn:schemas-microsoft-com:office:word" xmlns:w="http://schemas.openxmlformats.org/wordprocessingml/2006/main" xmlns:w14="http://schemas.microsoft.com/office/word/2010/wordml" xmlns:w15="http://schemas.microsoft.com/office/word/2012/wordml" xmlns:w16cex="http://schemas.microsoft.com/office/word/2018/wordml/cex" xmlns:w16cid="http://schemas.microsoft.com/office/word/2016/wordml/cid" xmlns:w16="http://schemas.microsoft.com/office/word/2018/wordml" xmlns:w16du="http://schemas.microsoft.com/office/word/2023/wordml/word16du" xmlns:w16sdtdh="http://schemas.microsoft.com/office/word/2020/wordml/sdtdatahash" xmlns:w16sdtfl="http://schemas.microsoft.com/office/word/2024/wordml/sdtformatlock" xmlns:w16se="http://schemas.microsoft.com/office/word/2015/wordml/symex" xmlns:wpg="http://schemas.microsoft.com/office/word/2010/wordprocessingGroup" xmlns:wpi="http://schemas.microsoft.com/office/word/2010/wordprocessingInk" xmlns:wne="http://schemas.microsoft.com/office/word/2006/wordml" xmlns:wps="http://schemas.microsoft.com/office/word/2010/wordprocessingShape" mc:Ignorable="w14 w15 w16se w16cid w16 w16cex w16sdtdh w16sdtfl w16du wp14">
+<w:ftr xmlns:wpc="http://schemas.microsoft.com/office/word/2010/wordprocessingCanvas" xmlns:cx="http://schemas.microsoft.com/office/drawing/2014/chartex" xmlns:cx1="http://schemas.microsoft.com/office/drawing/2015/9/8/chartex" xmlns:cx2="http://schemas.microsoft.com/office/drawing/2015/10/21/chartex" xmlns:cx3="http://schemas.microsoft.com/office/drawing/2016/5/9/chartex" xmlns:cx4="http://schemas.microsoft.com/office/drawing/2016/5/10/chartex" xmlns:cx5="http://schemas.microsoft.com/office/drawing/2016/5/11/chartex" xmlns:cx6="http://schemas.microsoft.com/office/drawing/2016/5/12/chartex" xmlns:cx7="http://schemas.microsoft.com/office/drawing/2016/5/13/chartex" xmlns:cx8="http://schemas.microsoft.com/office/drawing/2016/5/14/chartex" xmlns:mc="http://schemas.openxmlformats.org/markup-compatibility/2006" xmlns:aink="http://schemas.microsoft.com/office/drawing/2016/ink" xmlns:am3d="http://schemas.microsoft.com/office/drawing/2017/model3d" xmlns:o="urn:schemas-microsoft-com:office:office" xmlns:r="http://schemas.openxmlformats.org/officeDocument/2006/relationships" xmlns:m="http://schemas.openxmlformats.org/officeDocument/2006/math" xmlns:v="urn:schemas-microsoft-com:vml" xmlns:wp14="http://schemas.microsoft.com/office/word/2010/wordprocessingDrawing" xmlns:wp="http://schemas.openxmlformats.org/drawingml/2006/wordprocessingDrawing" xmlns:w10="urn:schemas-microsoft-com:office:word" xmlns:w="http://schemas.openxmlformats.org/wordprocessingml/2006/main" xmlns:w14="http://schemas.microsoft.com/office/word/2010/wordml" xmlns:w15="http://schemas.microsoft.com/office/word/2012/wordml" xmlns:w16cex="http://schemas.microsoft.com/office/word/2018/wordml/cex" xmlns:w16cid="http://schemas.microsoft.com/office/word/2016/wordml/cid" xmlns:w16="http://schemas.microsoft.com/office/word/2018/wordml" xmlns:w16sdtdh="http://schemas.microsoft.com/office/word/2020/wordml/sdtdatahash" xmlns:w16se="http://schemas.microsoft.com/office/word/2015/wordml/symex" xmlns:wpg="http://schemas.microsoft.com/office/word/2010/wordprocessingGroup" xmlns:wpi="http://schemas.microsoft.com/office/word/2010/wordprocessingInk" xmlns:wne="http://schemas.microsoft.com/office/word/2006/wordml" xmlns:wps="http://schemas.microsoft.com/office/word/2010/wordprocessingShape" mc:Ignorable="w14 w15 w16se w16cid w16 w16cex w16sdtdh wp14">
   <w:sdt>
     <w:sdtPr>
       <w:id w:val="-746029226"/>
@@ -2373,6 +2320,7 @@
         <w:docPartUnique/>
       </w:docPartObj>
     </w:sdtPr>
+    <w:sdtEndPr/>
     <w:sdtContent>
       <w:p>
         <w:pPr>
@@ -2416,7 +2364,7 @@
 </file>
 
 <file path=word/footnotes.xml><?xml version="1.0" encoding="utf-8"?>
-<w:footnotes xmlns:wpc="http://schemas.microsoft.com/office/word/2010/wordprocessingCanvas" xmlns:cx="http://schemas.microsoft.com/office/drawing/2014/chartex" xmlns:cx1="http://schemas.microsoft.com/office/drawing/2015/9/8/chartex" xmlns:cx2="http://schemas.microsoft.com/office/drawing/2015/10/21/chartex" xmlns:cx3="http://schemas.microsoft.com/office/drawing/2016/5/9/chartex" xmlns:cx4="http://schemas.microsoft.com/office/drawing/2016/5/10/chartex" xmlns:cx5="http://schemas.microsoft.com/office/drawing/2016/5/11/chartex" xmlns:cx6="http://schemas.microsoft.com/office/drawing/2016/5/12/chartex" xmlns:cx7="http://schemas.microsoft.com/office/drawing/2016/5/13/chartex" xmlns:cx8="http://schemas.microsoft.com/office/drawing/2016/5/14/chartex" xmlns:mc="http://schemas.openxmlformats.org/markup-compatibility/2006" xmlns:aink="http://schemas.microsoft.com/office/drawing/2016/ink" xmlns:am3d="http://schemas.microsoft.com/office/drawing/2017/model3d" xmlns:o="urn:schemas-microsoft-com:office:office" xmlns:oel="http://schemas.microsoft.com/office/2019/extlst" xmlns:r="http://schemas.openxmlformats.org/officeDocument/2006/relationships" xmlns:m="http://schemas.openxmlformats.org/officeDocument/2006/math" xmlns:v="urn:schemas-microsoft-com:vml" xmlns:wp14="http://schemas.microsoft.com/office/word/2010/wordprocessingDrawing" xmlns:wp="http://schemas.openxmlformats.org/drawingml/2006/wordprocessingDrawing" xmlns:w10="urn:schemas-microsoft-com:office:word" xmlns:w="http://schemas.openxmlformats.org/wordprocessingml/2006/main" xmlns:w14="http://schemas.microsoft.com/office/word/2010/wordml" xmlns:w15="http://schemas.microsoft.com/office/word/2012/wordml" xmlns:w16cex="http://schemas.microsoft.com/office/word/2018/wordml/cex" xmlns:w16cid="http://schemas.microsoft.com/office/word/2016/wordml/cid" xmlns:w16="http://schemas.microsoft.com/office/word/2018/wordml" xmlns:w16du="http://schemas.microsoft.com/office/word/2023/wordml/word16du" xmlns:w16sdtdh="http://schemas.microsoft.com/office/word/2020/wordml/sdtdatahash" xmlns:w16sdtfl="http://schemas.microsoft.com/office/word/2024/wordml/sdtformatlock" xmlns:w16se="http://schemas.microsoft.com/office/word/2015/wordml/symex" xmlns:wpg="http://schemas.microsoft.com/office/word/2010/wordprocessingGroup" xmlns:wpi="http://schemas.microsoft.com/office/word/2010/wordprocessingInk" xmlns:wne="http://schemas.microsoft.com/office/word/2006/wordml" xmlns:wps="http://schemas.microsoft.com/office/word/2010/wordprocessingShape" mc:Ignorable="w14 w15 w16se w16cid w16 w16cex w16sdtdh w16sdtfl w16du wp14">
+<w:footnotes xmlns:wpc="http://schemas.microsoft.com/office/word/2010/wordprocessingCanvas" xmlns:cx="http://schemas.microsoft.com/office/drawing/2014/chartex" xmlns:cx1="http://schemas.microsoft.com/office/drawing/2015/9/8/chartex" xmlns:cx2="http://schemas.microsoft.com/office/drawing/2015/10/21/chartex" xmlns:cx3="http://schemas.microsoft.com/office/drawing/2016/5/9/chartex" xmlns:cx4="http://schemas.microsoft.com/office/drawing/2016/5/10/chartex" xmlns:cx5="http://schemas.microsoft.com/office/drawing/2016/5/11/chartex" xmlns:cx6="http://schemas.microsoft.com/office/drawing/2016/5/12/chartex" xmlns:cx7="http://schemas.microsoft.com/office/drawing/2016/5/13/chartex" xmlns:cx8="http://schemas.microsoft.com/office/drawing/2016/5/14/chartex" xmlns:mc="http://schemas.openxmlformats.org/markup-compatibility/2006" xmlns:aink="http://schemas.microsoft.com/office/drawing/2016/ink" xmlns:am3d="http://schemas.microsoft.com/office/drawing/2017/model3d" xmlns:o="urn:schemas-microsoft-com:office:office" xmlns:r="http://schemas.openxmlformats.org/officeDocument/2006/relationships" xmlns:m="http://schemas.openxmlformats.org/officeDocument/2006/math" xmlns:v="urn:schemas-microsoft-com:vml" xmlns:wp14="http://schemas.microsoft.com/office/word/2010/wordprocessingDrawing" xmlns:wp="http://schemas.openxmlformats.org/drawingml/2006/wordprocessingDrawing" xmlns:w10="urn:schemas-microsoft-com:office:word" xmlns:w="http://schemas.openxmlformats.org/wordprocessingml/2006/main" xmlns:w14="http://schemas.microsoft.com/office/word/2010/wordml" xmlns:w15="http://schemas.microsoft.com/office/word/2012/wordml" xmlns:w16cex="http://schemas.microsoft.com/office/word/2018/wordml/cex" xmlns:w16cid="http://schemas.microsoft.com/office/word/2016/wordml/cid" xmlns:w16="http://schemas.microsoft.com/office/word/2018/wordml" xmlns:w16sdtdh="http://schemas.microsoft.com/office/word/2020/wordml/sdtdatahash" xmlns:w16se="http://schemas.microsoft.com/office/word/2015/wordml/symex" xmlns:wpg="http://schemas.microsoft.com/office/word/2010/wordprocessingGroup" xmlns:wpi="http://schemas.microsoft.com/office/word/2010/wordprocessingInk" xmlns:wne="http://schemas.microsoft.com/office/word/2006/wordml" xmlns:wps="http://schemas.microsoft.com/office/word/2010/wordprocessingShape" mc:Ignorable="w14 w15 w16se w16cid w16 w16cex w16sdtdh wp14">
   <w:footnote w:type="separator" w:id="-1">
     <w:p>
       <w:pPr>
@@ -2441,7 +2389,7 @@
 </file>
 
 <file path=word/numbering.xml><?xml version="1.0" encoding="utf-8"?>
-<w:numbering xmlns:wpc="http://schemas.microsoft.com/office/word/2010/wordprocessingCanvas" xmlns:cx="http://schemas.microsoft.com/office/drawing/2014/chartex" xmlns:cx1="http://schemas.microsoft.com/office/drawing/2015/9/8/chartex" xmlns:cx2="http://schemas.microsoft.com/office/drawing/2015/10/21/chartex" xmlns:cx3="http://schemas.microsoft.com/office/drawing/2016/5/9/chartex" xmlns:cx4="http://schemas.microsoft.com/office/drawing/2016/5/10/chartex" xmlns:cx5="http://schemas.microsoft.com/office/drawing/2016/5/11/chartex" xmlns:cx6="http://schemas.microsoft.com/office/drawing/2016/5/12/chartex" xmlns:cx7="http://schemas.microsoft.com/office/drawing/2016/5/13/chartex" xmlns:cx8="http://schemas.microsoft.com/office/drawing/2016/5/14/chartex" xmlns:mc="http://schemas.openxmlformats.org/markup-compatibility/2006" xmlns:aink="http://schemas.microsoft.com/office/drawing/2016/ink" xmlns:am3d="http://schemas.microsoft.com/office/drawing/2017/model3d" xmlns:o="urn:schemas-microsoft-com:office:office" xmlns:oel="http://schemas.microsoft.com/office/2019/extlst" xmlns:r="http://schemas.openxmlformats.org/officeDocument/2006/relationships" xmlns:m="http://schemas.openxmlformats.org/officeDocument/2006/math" xmlns:v="urn:schemas-microsoft-com:vml" xmlns:wp14="http://schemas.microsoft.com/office/word/2010/wordprocessingDrawing" xmlns:wp="http://schemas.openxmlformats.org/drawingml/2006/wordprocessingDrawing" xmlns:w10="urn:schemas-microsoft-com:office:word" xmlns:w="http://schemas.openxmlformats.org/wordprocessingml/2006/main" xmlns:w14="http://schemas.microsoft.com/office/word/2010/wordml" xmlns:w15="http://schemas.microsoft.com/office/word/2012/wordml" xmlns:w16cex="http://schemas.microsoft.com/office/word/2018/wordml/cex" xmlns:w16cid="http://schemas.microsoft.com/office/word/2016/wordml/cid" xmlns:w16="http://schemas.microsoft.com/office/word/2018/wordml" xmlns:w16du="http://schemas.microsoft.com/office/word/2023/wordml/word16du" xmlns:w16sdtdh="http://schemas.microsoft.com/office/word/2020/wordml/sdtdatahash" xmlns:w16sdtfl="http://schemas.microsoft.com/office/word/2024/wordml/sdtformatlock" xmlns:w16se="http://schemas.microsoft.com/office/word/2015/wordml/symex" xmlns:wpg="http://schemas.microsoft.com/office/word/2010/wordprocessingGroup" xmlns:wpi="http://schemas.microsoft.com/office/word/2010/wordprocessingInk" xmlns:wne="http://schemas.microsoft.com/office/word/2006/wordml" xmlns:wps="http://schemas.microsoft.com/office/word/2010/wordprocessingShape" mc:Ignorable="w14 w15 w16se w16cid w16 w16cex w16sdtdh w16sdtfl w16du wp14">
+<w:numbering xmlns:wpc="http://schemas.microsoft.com/office/word/2010/wordprocessingCanvas" xmlns:cx="http://schemas.microsoft.com/office/drawing/2014/chartex" xmlns:cx1="http://schemas.microsoft.com/office/drawing/2015/9/8/chartex" xmlns:cx2="http://schemas.microsoft.com/office/drawing/2015/10/21/chartex" xmlns:cx3="http://schemas.microsoft.com/office/drawing/2016/5/9/chartex" xmlns:cx4="http://schemas.microsoft.com/office/drawing/2016/5/10/chartex" xmlns:cx5="http://schemas.microsoft.com/office/drawing/2016/5/11/chartex" xmlns:cx6="http://schemas.microsoft.com/office/drawing/2016/5/12/chartex" xmlns:cx7="http://schemas.microsoft.com/office/drawing/2016/5/13/chartex" xmlns:cx8="http://schemas.microsoft.com/office/drawing/2016/5/14/chartex" xmlns:mc="http://schemas.openxmlformats.org/markup-compatibility/2006" xmlns:aink="http://schemas.microsoft.com/office/drawing/2016/ink" xmlns:am3d="http://schemas.microsoft.com/office/drawing/2017/model3d" xmlns:o="urn:schemas-microsoft-com:office:office" xmlns:r="http://schemas.openxmlformats.org/officeDocument/2006/relationships" xmlns:m="http://schemas.openxmlformats.org/officeDocument/2006/math" xmlns:v="urn:schemas-microsoft-com:vml" xmlns:wp14="http://schemas.microsoft.com/office/word/2010/wordprocessingDrawing" xmlns:wp="http://schemas.openxmlformats.org/drawingml/2006/wordprocessingDrawing" xmlns:w10="urn:schemas-microsoft-com:office:word" xmlns:w="http://schemas.openxmlformats.org/wordprocessingml/2006/main" xmlns:w14="http://schemas.microsoft.com/office/word/2010/wordml" xmlns:w15="http://schemas.microsoft.com/office/word/2012/wordml" xmlns:w16cex="http://schemas.microsoft.com/office/word/2018/wordml/cex" xmlns:w16cid="http://schemas.microsoft.com/office/word/2016/wordml/cid" xmlns:w16="http://schemas.microsoft.com/office/word/2018/wordml" xmlns:w16sdtdh="http://schemas.microsoft.com/office/word/2020/wordml/sdtdatahash" xmlns:w16se="http://schemas.microsoft.com/office/word/2015/wordml/symex" xmlns:wpg="http://schemas.microsoft.com/office/word/2010/wordprocessingGroup" xmlns:wpi="http://schemas.microsoft.com/office/word/2010/wordprocessingInk" xmlns:wne="http://schemas.microsoft.com/office/word/2006/wordml" xmlns:wps="http://schemas.microsoft.com/office/word/2010/wordprocessingShape" mc:Ignorable="w14 w15 w16se w16cid w16 w16cex w16sdtdh wp14">
   <w:abstractNum w:abstractNumId="0" w15:restartNumberingAfterBreak="0">
     <w:nsid w:val="02A11C50"/>
     <w:multiLevelType w:val="hybridMultilevel"/>
@@ -4955,86 +4903,86 @@
       </w:rPr>
     </w:lvl>
   </w:abstractNum>
-  <w:num w:numId="1" w16cid:durableId="63723889">
+  <w:num w:numId="1">
     <w:abstractNumId w:val="19"/>
   </w:num>
-  <w:num w:numId="2" w16cid:durableId="1783913132">
+  <w:num w:numId="2">
     <w:abstractNumId w:val="6"/>
   </w:num>
-  <w:num w:numId="3" w16cid:durableId="172455151">
+  <w:num w:numId="3">
     <w:abstractNumId w:val="0"/>
   </w:num>
-  <w:num w:numId="4" w16cid:durableId="525947359">
+  <w:num w:numId="4">
     <w:abstractNumId w:val="9"/>
   </w:num>
-  <w:num w:numId="5" w16cid:durableId="396516715">
+  <w:num w:numId="5">
     <w:abstractNumId w:val="12"/>
   </w:num>
-  <w:num w:numId="6" w16cid:durableId="807863101">
+  <w:num w:numId="6">
     <w:abstractNumId w:val="22"/>
   </w:num>
-  <w:num w:numId="7" w16cid:durableId="1667202274">
+  <w:num w:numId="7">
     <w:abstractNumId w:val="3"/>
   </w:num>
-  <w:num w:numId="8" w16cid:durableId="1408649475">
+  <w:num w:numId="8">
     <w:abstractNumId w:val="23"/>
   </w:num>
-  <w:num w:numId="9" w16cid:durableId="2129854718">
+  <w:num w:numId="9">
     <w:abstractNumId w:val="14"/>
   </w:num>
-  <w:num w:numId="10" w16cid:durableId="1043792002">
+  <w:num w:numId="10">
     <w:abstractNumId w:val="18"/>
   </w:num>
-  <w:num w:numId="11" w16cid:durableId="83110966">
+  <w:num w:numId="11">
     <w:abstractNumId w:val="4"/>
   </w:num>
-  <w:num w:numId="12" w16cid:durableId="841627593">
+  <w:num w:numId="12">
     <w:abstractNumId w:val="1"/>
   </w:num>
-  <w:num w:numId="13" w16cid:durableId="1350373866">
+  <w:num w:numId="13">
     <w:abstractNumId w:val="7"/>
   </w:num>
-  <w:num w:numId="14" w16cid:durableId="1940790211">
+  <w:num w:numId="14">
     <w:abstractNumId w:val="15"/>
   </w:num>
-  <w:num w:numId="15" w16cid:durableId="609320435">
+  <w:num w:numId="15">
     <w:abstractNumId w:val="11"/>
   </w:num>
-  <w:num w:numId="16" w16cid:durableId="1600143755">
+  <w:num w:numId="16">
     <w:abstractNumId w:val="16"/>
   </w:num>
-  <w:num w:numId="17" w16cid:durableId="889338254">
+  <w:num w:numId="17">
     <w:abstractNumId w:val="2"/>
   </w:num>
-  <w:num w:numId="18" w16cid:durableId="252396044">
+  <w:num w:numId="18">
     <w:abstractNumId w:val="5"/>
   </w:num>
-  <w:num w:numId="19" w16cid:durableId="1380208649">
+  <w:num w:numId="19">
     <w:abstractNumId w:val="13"/>
   </w:num>
-  <w:num w:numId="20" w16cid:durableId="610868286">
+  <w:num w:numId="20">
     <w:abstractNumId w:val="20"/>
   </w:num>
-  <w:num w:numId="21" w16cid:durableId="621572619">
+  <w:num w:numId="21">
     <w:abstractNumId w:val="8"/>
   </w:num>
-  <w:num w:numId="22" w16cid:durableId="68383665">
+  <w:num w:numId="22">
     <w:abstractNumId w:val="24"/>
   </w:num>
-  <w:num w:numId="23" w16cid:durableId="675887468">
+  <w:num w:numId="23">
     <w:abstractNumId w:val="10"/>
   </w:num>
-  <w:num w:numId="24" w16cid:durableId="774053575">
+  <w:num w:numId="24">
     <w:abstractNumId w:val="21"/>
   </w:num>
-  <w:num w:numId="25" w16cid:durableId="1964729728">
+  <w:num w:numId="25">
     <w:abstractNumId w:val="17"/>
   </w:num>
 </w:numbering>
 </file>
 
 <file path=word/styles.xml><?xml version="1.0" encoding="utf-8"?>
-<w:styles xmlns:mc="http://schemas.openxmlformats.org/markup-compatibility/2006" xmlns:r="http://schemas.openxmlformats.org/officeDocument/2006/relationships" xmlns:w="http://schemas.openxmlformats.org/wordprocessingml/2006/main" xmlns:w14="http://schemas.microsoft.com/office/word/2010/wordml" xmlns:w15="http://schemas.microsoft.com/office/word/2012/wordml" xmlns:w16cex="http://schemas.microsoft.com/office/word/2018/wordml/cex" xmlns:w16cid="http://schemas.microsoft.com/office/word/2016/wordml/cid" xmlns:w16="http://schemas.microsoft.com/office/word/2018/wordml" xmlns:w16du="http://schemas.microsoft.com/office/word/2023/wordml/word16du" xmlns:w16sdtdh="http://schemas.microsoft.com/office/word/2020/wordml/sdtdatahash" xmlns:w16sdtfl="http://schemas.microsoft.com/office/word/2024/wordml/sdtformatlock" xmlns:w16se="http://schemas.microsoft.com/office/word/2015/wordml/symex" mc:Ignorable="w14 w15 w16se w16cid w16 w16cex w16sdtdh w16sdtfl w16du">
+<w:styles xmlns:mc="http://schemas.openxmlformats.org/markup-compatibility/2006" xmlns:r="http://schemas.openxmlformats.org/officeDocument/2006/relationships" xmlns:w="http://schemas.openxmlformats.org/wordprocessingml/2006/main" xmlns:w14="http://schemas.microsoft.com/office/word/2010/wordml" xmlns:w15="http://schemas.microsoft.com/office/word/2012/wordml" xmlns:w16cex="http://schemas.microsoft.com/office/word/2018/wordml/cex" xmlns:w16cid="http://schemas.microsoft.com/office/word/2016/wordml/cid" xmlns:w16="http://schemas.microsoft.com/office/word/2018/wordml" xmlns:w16sdtdh="http://schemas.microsoft.com/office/word/2020/wordml/sdtdatahash" xmlns:w16se="http://schemas.microsoft.com/office/word/2015/wordml/symex" mc:Ignorable="w14 w15 w16se w16cid w16 w16cex w16sdtdh">
   <w:docDefaults>
     <w:rPrDefault>
       <w:rPr>
@@ -5461,6 +5409,7 @@
   <w:style w:type="character" w:default="1" w:styleId="a0">
     <w:name w:val="Default Paragraph Font"/>
     <w:uiPriority w:val="1"/>
+    <w:semiHidden/>
     <w:unhideWhenUsed/>
   </w:style>
   <w:style w:type="table" w:default="1" w:styleId="a1">
